--- a/devops/DevOps.docx
+++ b/devops/DevOps.docx
@@ -4,152 +4,1692 @@
   <w:body>
     <w:p>
       <w:pPr>
-        <w:rPr>
-          <w:lang w:val="en-US"/>
-        </w:rPr>
-      </w:pPr>
-      <w:r>
-        <w:rPr>
-          <w:lang w:val="en-US"/>
-        </w:rPr>
-        <w:t xml:space="preserve">DevOps </w:t>
-      </w:r>
-      <w:r>
-        <w:rPr>
-          <w:rFonts w:hint="cs"/>
-          <w:cs/>
-          <w:lang w:val="en-US"/>
-        </w:rPr>
-        <w:t>คืออะไร</w:t>
-      </w:r>
-    </w:p>
-    <w:p>
-      <w:pPr>
-        <w:rPr>
-          <w:lang w:val="en-US"/>
-        </w:rPr>
-      </w:pPr>
-      <w:r>
-        <w:rPr>
-          <w:lang w:val="en-US"/>
-        </w:rPr>
-        <w:t xml:space="preserve">  </w:t>
-      </w:r>
-      <w:r>
-        <w:rPr>
-          <w:rFonts w:hint="cs"/>
-          <w:cs/>
-          <w:lang w:val="en-US"/>
-        </w:rPr>
-        <w:t xml:space="preserve">คือรูปแบบโมเดลที่สร้างขึ้นมาเพื่อแก้ไขปัญหาระหว่าง </w:t>
-      </w:r>
-      <w:r>
-        <w:rPr>
-          <w:lang w:val="en-US"/>
-        </w:rPr>
-        <w:t xml:space="preserve">Development </w:t>
-      </w:r>
-      <w:r>
-        <w:rPr>
-          <w:rFonts w:hint="cs"/>
-          <w:cs/>
-          <w:lang w:val="en-US"/>
-        </w:rPr>
-        <w:t xml:space="preserve">และ </w:t>
-      </w:r>
-      <w:r>
-        <w:rPr>
-          <w:lang w:val="en-US"/>
-        </w:rPr>
-        <w:t xml:space="preserve">Operation </w:t>
-      </w:r>
-      <w:r>
-        <w:rPr>
-          <w:rFonts w:hint="cs"/>
-          <w:cs/>
-          <w:lang w:val="en-US"/>
-        </w:rPr>
-        <w:t>สามารถช่วยเพิ่มประสิทธิภาพของ การพัฒนา</w:t>
-      </w:r>
-      <w:r>
-        <w:rPr>
-          <w:lang w:val="en-US"/>
-        </w:rPr>
-        <w:t>software</w:t>
-      </w:r>
-      <w:r>
-        <w:rPr>
-          <w:rFonts w:hint="cs"/>
-          <w:cs/>
-          <w:lang w:val="en-US"/>
-        </w:rPr>
-        <w:t>ได้เร็วขึ้นมีประสิทธิภาพขึ้น โดยที่ค่า</w:t>
-      </w:r>
-      <w:r>
-        <w:rPr>
-          <w:lang w:val="en-US"/>
-        </w:rPr>
-        <w:t xml:space="preserve"> cost </w:t>
-      </w:r>
-      <w:r>
-        <w:rPr>
-          <w:rFonts w:hint="cs"/>
-          <w:cs/>
-          <w:lang w:val="en-US"/>
-        </w:rPr>
-        <w:t>น้อยลง</w:t>
-      </w:r>
-    </w:p>
-    <w:p>
-      <w:pPr>
-        <w:rPr>
-          <w:lang w:val="en-US"/>
-        </w:rPr>
-      </w:pPr>
-      <w:r>
-        <w:rPr>
-          <w:rFonts w:hint="cs"/>
-          <w:cs/>
-          <w:lang w:val="en-US"/>
-        </w:rPr>
-        <w:t>การทำงานของ</w:t>
-      </w:r>
-      <w:r>
-        <w:rPr>
-          <w:lang w:val="en-US"/>
-        </w:rPr>
-        <w:t xml:space="preserve"> DepOps</w:t>
-      </w:r>
-    </w:p>
-    <w:p>
-      <w:pPr>
+        <w:jc w:val="thaiDistribute"/>
         <w:rPr>
           <w:rFonts w:ascii="TH SarabunPSK" w:hAnsi="TH SarabunPSK" w:cs="TH SarabunPSK"/>
           <w:b/>
           <w:bCs/>
-          <w:sz w:val="36"/>
-          <w:szCs w:val="36"/>
-        </w:rPr>
-      </w:pPr>
-      <w:r>
-        <w:rPr>
-          <w:rFonts w:ascii="TH SarabunPSK" w:hAnsi="TH SarabunPSK" w:cs="TH SarabunPSK"/>
+          <w:sz w:val="44"/>
+          <w:szCs w:val="44"/>
+        </w:rPr>
+      </w:pPr>
+      <w:r>
+        <w:rPr>
+          <w:rFonts w:ascii="TH SarabunPSK" w:hAnsi="TH SarabunPSK" w:cs="TH SarabunPSK" w:hint="cs"/>
           <w:b/>
           <w:bCs/>
-          <w:sz w:val="36"/>
-          <w:szCs w:val="36"/>
+          <w:sz w:val="44"/>
+          <w:szCs w:val="44"/>
+        </w:rPr>
+        <w:t xml:space="preserve">DevOps </w:t>
+      </w:r>
+      <w:r>
+        <w:rPr>
+          <w:rFonts w:ascii="TH SarabunPSK" w:hAnsi="TH SarabunPSK" w:cs="TH SarabunPSK" w:hint="cs"/>
+          <w:b/>
+          <w:bCs/>
+          <w:sz w:val="44"/>
+          <w:szCs w:val="44"/>
+          <w:cs/>
+        </w:rPr>
+        <w:t>คืออะไร</w:t>
+      </w:r>
+    </w:p>
+    <w:p>
+      <w:pPr>
+        <w:jc w:val="thaiDistribute"/>
+        <w:rPr>
+          <w:rFonts w:ascii="TH SarabunPSK" w:hAnsi="TH SarabunPSK" w:cs="TH SarabunPSK"/>
+          <w:sz w:val="36"/>
+          <w:szCs w:val="36"/>
+        </w:rPr>
+      </w:pPr>
+      <w:r>
+        <w:rPr>
+          <w:rFonts w:ascii="TH SarabunPSK" w:hAnsi="TH SarabunPSK" w:cs="TH SarabunPSK" w:hint="cs"/>
+          <w:sz w:val="36"/>
+          <w:szCs w:val="36"/>
+          <w:cs/>
+        </w:rPr>
+        <w:t xml:space="preserve">คือรูปแบบโมเดลที่สร้างขึ้นมาเพื่อแก้ไขปัญหาระหว่าง </w:t>
+      </w:r>
+      <w:r>
+        <w:rPr>
+          <w:rFonts w:ascii="TH SarabunPSK" w:hAnsi="TH SarabunPSK" w:cs="TH SarabunPSK" w:hint="cs"/>
+          <w:sz w:val="36"/>
+          <w:szCs w:val="36"/>
+        </w:rPr>
+        <w:t xml:space="preserve">Development </w:t>
+      </w:r>
+      <w:r>
+        <w:rPr>
+          <w:rFonts w:ascii="TH SarabunPSK" w:hAnsi="TH SarabunPSK" w:cs="TH SarabunPSK" w:hint="cs"/>
+          <w:sz w:val="36"/>
+          <w:szCs w:val="36"/>
+          <w:cs/>
+        </w:rPr>
+        <w:t xml:space="preserve">และ </w:t>
+      </w:r>
+      <w:r>
+        <w:rPr>
+          <w:rFonts w:ascii="TH SarabunPSK" w:hAnsi="TH SarabunPSK" w:cs="TH SarabunPSK" w:hint="cs"/>
+          <w:sz w:val="36"/>
+          <w:szCs w:val="36"/>
+        </w:rPr>
+        <w:t xml:space="preserve">Operation </w:t>
+      </w:r>
+      <w:r>
+        <w:rPr>
+          <w:rFonts w:ascii="TH SarabunPSK" w:hAnsi="TH SarabunPSK" w:cs="TH SarabunPSK" w:hint="cs"/>
+          <w:sz w:val="36"/>
+          <w:szCs w:val="36"/>
+          <w:cs/>
+        </w:rPr>
+        <w:t>สามารถช่วยเพิ่มประสิทธิภาพของ การพัฒนา</w:t>
+      </w:r>
+      <w:r>
+        <w:rPr>
+          <w:rFonts w:ascii="TH SarabunPSK" w:hAnsi="TH SarabunPSK" w:cs="TH SarabunPSK" w:hint="cs"/>
+          <w:sz w:val="36"/>
+          <w:szCs w:val="36"/>
+        </w:rPr>
+        <w:t>software</w:t>
+      </w:r>
+      <w:r>
+        <w:rPr>
+          <w:rFonts w:ascii="TH SarabunPSK" w:hAnsi="TH SarabunPSK" w:cs="TH SarabunPSK" w:hint="cs"/>
+          <w:sz w:val="36"/>
+          <w:szCs w:val="36"/>
+          <w:cs/>
+        </w:rPr>
+        <w:t>ได้เร็วขึ้นมีประสิทธิภาพขึ้นโดยที่ค่า</w:t>
+      </w:r>
+      <w:r>
+        <w:rPr>
+          <w:rFonts w:ascii="TH SarabunPSK" w:hAnsi="TH SarabunPSK" w:cs="TH SarabunPSK" w:hint="cs"/>
+          <w:sz w:val="36"/>
+          <w:szCs w:val="36"/>
+        </w:rPr>
+        <w:t xml:space="preserve"> cost </w:t>
+      </w:r>
+      <w:r>
+        <w:rPr>
+          <w:rFonts w:ascii="TH SarabunPSK" w:hAnsi="TH SarabunPSK" w:cs="TH SarabunPSK" w:hint="cs"/>
+          <w:sz w:val="36"/>
+          <w:szCs w:val="36"/>
+          <w:cs/>
+        </w:rPr>
+        <w:t>น้อยลง</w:t>
+      </w:r>
+      <w:r>
+        <w:rPr>
+          <w:rFonts w:ascii="TH SarabunPSK" w:hAnsi="TH SarabunPSK" w:cs="TH SarabunPSK" w:hint="cs"/>
+          <w:sz w:val="36"/>
+          <w:szCs w:val="36"/>
+        </w:rPr>
+        <w:t>[ 1 ]</w:t>
+      </w:r>
+    </w:p>
+    <w:p>
+      <w:pPr>
+        <w:jc w:val="thaiDistribute"/>
+        <w:rPr>
+          <w:rFonts w:ascii="TH SarabunPSK" w:hAnsi="TH SarabunPSK" w:cs="TH SarabunPSK"/>
+          <w:sz w:val="36"/>
+          <w:szCs w:val="36"/>
+        </w:rPr>
+      </w:pPr>
+    </w:p>
+    <w:p>
+      <w:pPr>
+        <w:jc w:val="thaiDistribute"/>
+        <w:rPr>
+          <w:rFonts w:ascii="TH SarabunPSK" w:hAnsi="TH SarabunPSK" w:cs="TH SarabunPSK"/>
+          <w:b/>
+          <w:bCs/>
+          <w:sz w:val="44"/>
+          <w:szCs w:val="44"/>
+        </w:rPr>
+      </w:pPr>
+      <w:r>
+        <w:rPr>
+          <w:rFonts w:ascii="TH SarabunPSK" w:hAnsi="TH SarabunPSK" w:cs="TH SarabunPSK"/>
+          <w:b/>
+          <w:bCs/>
+          <w:sz w:val="44"/>
+          <w:szCs w:val="44"/>
+        </w:rPr>
+        <w:t>DevOps</w:t>
+      </w:r>
+      <w:r>
+        <w:rPr>
+          <w:rFonts w:ascii="TH SarabunPSK" w:hAnsi="TH SarabunPSK" w:cs="TH SarabunPSK" w:hint="cs"/>
+          <w:b/>
+          <w:bCs/>
+          <w:sz w:val="44"/>
+          <w:szCs w:val="44"/>
+          <w:cs/>
+        </w:rPr>
+        <w:t xml:space="preserve"> มีความสัมพันธ์ในการพัฒนาซอฟแวร์อย่างไร</w:t>
+      </w:r>
+    </w:p>
+    <w:p>
+      <w:pPr>
+        <w:jc w:val="thaiDistribute"/>
+        <w:rPr>
+          <w:rFonts w:ascii="TH SarabunPSK" w:hAnsi="TH SarabunPSK" w:cs="TH SarabunPSK"/>
+          <w:sz w:val="36"/>
+          <w:szCs w:val="36"/>
+          <w:cs/>
+        </w:rPr>
+      </w:pPr>
+      <w:r>
+        <w:rPr>
+          <w:rFonts w:ascii="TH SarabunPSK" w:hAnsi="TH SarabunPSK" w:cs="TH SarabunPSK"/>
+          <w:sz w:val="36"/>
+          <w:szCs w:val="36"/>
+        </w:rPr>
+        <w:t xml:space="preserve">[ </w:t>
+      </w:r>
+      <w:proofErr w:type="gramStart"/>
+      <w:r>
+        <w:rPr>
+          <w:rFonts w:ascii="TH SarabunPSK" w:hAnsi="TH SarabunPSK" w:cs="TH SarabunPSK"/>
+          <w:sz w:val="36"/>
+          <w:szCs w:val="36"/>
+        </w:rPr>
+        <w:t>2 ]</w:t>
+      </w:r>
+      <w:proofErr w:type="gramEnd"/>
+      <w:r>
+        <w:rPr>
+          <w:rFonts w:ascii="TH SarabunPSK" w:hAnsi="TH SarabunPSK" w:cs="TH SarabunPSK"/>
+          <w:sz w:val="36"/>
+          <w:szCs w:val="36"/>
+        </w:rPr>
+        <w:t xml:space="preserve"> </w:t>
+      </w:r>
+      <w:r>
+        <w:rPr>
+          <w:rFonts w:ascii="TH SarabunPSK" w:hAnsi="TH SarabunPSK" w:cs="TH SarabunPSK"/>
+          <w:sz w:val="36"/>
+          <w:szCs w:val="36"/>
+          <w:cs/>
+        </w:rPr>
+        <w:t>จะมุ่งเน้นไปที่การรับประกันซอฟต์แวร์ที่มีคุณภาพในเวลาที่เหมาะสม การรับประกันคุณภาพจะทำโดยการตรวจสอบซอฟต์แวร์อย่างต่อเนื่องหลังจากการปรับใช้</w:t>
+      </w:r>
+      <w:r>
+        <w:rPr>
+          <w:rFonts w:ascii="TH SarabunPSK" w:hAnsi="TH SarabunPSK" w:cs="TH SarabunPSK" w:hint="cs"/>
+          <w:sz w:val="36"/>
+          <w:szCs w:val="36"/>
+          <w:cs/>
+        </w:rPr>
+        <w:t xml:space="preserve"> </w:t>
+      </w:r>
+      <w:r>
+        <w:rPr>
+          <w:rFonts w:ascii="TH SarabunPSK" w:hAnsi="TH SarabunPSK" w:cs="TH SarabunPSK"/>
+          <w:sz w:val="36"/>
+          <w:szCs w:val="36"/>
+          <w:cs/>
+        </w:rPr>
+        <w:t xml:space="preserve">มีรอบระยะเวลาทั้งในส่วนของการเผยแพร่และการพัฒนา จะมุ่งเน้นไปที่ระยะการปล่อยที่สั้นลง มุ่งให้มีการส่งมอบงานที่เร็วขึ้นแต่ติดตามผลการตอบรับอย่างต่อเนื่องทันที </w:t>
+      </w:r>
+      <w:r>
+        <w:rPr>
+          <w:rFonts w:ascii="TH SarabunPSK" w:hAnsi="TH SarabunPSK" w:cs="TH SarabunPSK" w:hint="cs"/>
+          <w:sz w:val="36"/>
+          <w:szCs w:val="36"/>
+          <w:cs/>
+        </w:rPr>
+        <w:t>มี</w:t>
+      </w:r>
+      <w:r>
+        <w:rPr>
+          <w:rFonts w:ascii="TH SarabunPSK" w:hAnsi="TH SarabunPSK" w:cs="TH SarabunPSK"/>
+          <w:sz w:val="36"/>
+          <w:szCs w:val="36"/>
+          <w:cs/>
+        </w:rPr>
+        <w:t>ผู้ให้ข้อเสนอแนะ จะมีการวัดผลจากทีมภายในพัฒนาภายใน โดยอาจใช้เครื่องมือการตรวจสอบมาช่วยอย่างต่อเนื่อง</w:t>
+      </w:r>
+    </w:p>
+    <w:p>
+      <w:pPr>
+        <w:jc w:val="thaiDistribute"/>
+        <w:rPr>
+          <w:rFonts w:ascii="TH SarabunPSK" w:hAnsi="TH SarabunPSK" w:cs="TH SarabunPSK"/>
+          <w:sz w:val="36"/>
+          <w:szCs w:val="36"/>
+        </w:rPr>
+      </w:pPr>
+    </w:p>
+    <w:p>
+      <w:pPr>
+        <w:jc w:val="thaiDistribute"/>
+        <w:rPr>
+          <w:rFonts w:ascii="TH SarabunPSK" w:hAnsi="TH SarabunPSK" w:cs="TH SarabunPSK"/>
+          <w:b/>
+          <w:bCs/>
+          <w:sz w:val="44"/>
+          <w:szCs w:val="44"/>
+        </w:rPr>
+      </w:pPr>
+      <w:r>
+        <w:rPr>
+          <w:rFonts w:ascii="TH SarabunPSK" w:hAnsi="TH SarabunPSK" w:cs="TH SarabunPSK" w:hint="cs"/>
+          <w:b/>
+          <w:bCs/>
+          <w:sz w:val="44"/>
+          <w:szCs w:val="44"/>
         </w:rPr>
         <w:t>CI/CD</w:t>
       </w:r>
     </w:p>
     <w:p>
       <w:pPr>
-        <w:rPr>
-          <w:lang w:val="en-US"/>
+        <w:jc w:val="thaiDistribute"/>
+        <w:rPr>
+          <w:rFonts w:ascii="TH SarabunPSK" w:hAnsi="TH SarabunPSK" w:cs="TH SarabunPSK"/>
+          <w:sz w:val="36"/>
+          <w:szCs w:val="36"/>
+        </w:rPr>
+      </w:pPr>
+      <w:r>
+        <w:rPr>
+          <w:rFonts w:ascii="TH SarabunPSK" w:hAnsi="TH SarabunPSK" w:cs="TH SarabunPSK"/>
+          <w:sz w:val="36"/>
+          <w:szCs w:val="36"/>
+        </w:rPr>
+        <w:tab/>
+      </w:r>
+      <w:r>
+        <w:rPr>
+          <w:rFonts w:ascii="TH SarabunPSK" w:hAnsi="TH SarabunPSK" w:cs="TH SarabunPSK" w:hint="cs"/>
+          <w:sz w:val="36"/>
+          <w:szCs w:val="36"/>
+        </w:rPr>
+        <w:t>CI</w:t>
+      </w:r>
+      <w:r>
+        <w:rPr>
+          <w:rFonts w:ascii="TH SarabunPSK" w:hAnsi="TH SarabunPSK" w:cs="TH SarabunPSK" w:hint="cs"/>
+          <w:sz w:val="36"/>
+          <w:szCs w:val="36"/>
+          <w:cs/>
+        </w:rPr>
+        <w:t xml:space="preserve"> </w:t>
+      </w:r>
+      <w:r>
+        <w:rPr>
+          <w:rFonts w:ascii="TH SarabunPSK" w:hAnsi="TH SarabunPSK" w:cs="TH SarabunPSK" w:hint="cs"/>
+          <w:color w:val="3B3B3B"/>
+          <w:sz w:val="36"/>
+          <w:szCs w:val="36"/>
+        </w:rPr>
+        <w:t>(Continuous Integration)</w:t>
+      </w:r>
+      <w:r>
+        <w:rPr>
+          <w:rStyle w:val="Strong"/>
+          <w:rFonts w:ascii="TH SarabunPSK" w:hAnsi="TH SarabunPSK" w:cs="TH SarabunPSK" w:hint="cs"/>
+          <w:color w:val="3B3B3B"/>
+          <w:sz w:val="36"/>
+          <w:szCs w:val="36"/>
+        </w:rPr>
+        <w:t> </w:t>
+      </w:r>
+      <w:r>
+        <w:rPr>
+          <w:rFonts w:ascii="TH SarabunPSK" w:hAnsi="TH SarabunPSK" w:cs="TH SarabunPSK" w:hint="cs"/>
+          <w:color w:val="3B3B3B"/>
+          <w:sz w:val="36"/>
+          <w:szCs w:val="36"/>
+          <w:cs/>
+        </w:rPr>
+        <w:t xml:space="preserve">คือ </w:t>
+      </w:r>
+      <w:r>
+        <w:rPr>
+          <w:rFonts w:ascii="TH SarabunPSK" w:hAnsi="TH SarabunPSK" w:cs="TH SarabunPSK" w:hint="cs"/>
+          <w:sz w:val="36"/>
+          <w:szCs w:val="36"/>
+          <w:cs/>
+        </w:rPr>
+        <w:t>การรวบรวม</w:t>
+      </w:r>
+      <w:r>
+        <w:rPr>
+          <w:rFonts w:ascii="TH SarabunPSK" w:hAnsi="TH SarabunPSK" w:cs="TH SarabunPSK" w:hint="cs"/>
+          <w:sz w:val="36"/>
+          <w:szCs w:val="36"/>
+        </w:rPr>
+        <w:t xml:space="preserve"> source code</w:t>
+      </w:r>
+      <w:r>
+        <w:rPr>
+          <w:rFonts w:ascii="TH SarabunPSK" w:hAnsi="TH SarabunPSK" w:cs="TH SarabunPSK" w:hint="cs"/>
+          <w:sz w:val="36"/>
+          <w:szCs w:val="36"/>
+          <w:cs/>
+        </w:rPr>
+        <w:t xml:space="preserve"> ของคนในทีมเข้าด้วยกันอย่างอัตโนมัติ โดยอาจจะมีหลายผู้พัฒนาเป็นชิ้นเล็กชิ้นน้อย จนมารวมกันเป็นชิ้นใหญ่</w:t>
+      </w:r>
+      <w:r>
+        <w:rPr>
+          <w:rFonts w:ascii="TH SarabunPSK" w:hAnsi="TH SarabunPSK" w:cs="TH SarabunPSK"/>
+          <w:sz w:val="36"/>
+          <w:szCs w:val="36"/>
+        </w:rPr>
+        <w:t xml:space="preserve"> </w:t>
+      </w:r>
+      <w:r>
+        <w:rPr>
+          <w:rFonts w:ascii="TH SarabunPSK" w:hAnsi="TH SarabunPSK" w:cs="TH SarabunPSK"/>
+          <w:sz w:val="36"/>
+          <w:szCs w:val="36"/>
+        </w:rPr>
+        <w:t xml:space="preserve">[ </w:t>
+      </w:r>
+      <w:proofErr w:type="gramStart"/>
+      <w:r>
+        <w:rPr>
+          <w:rFonts w:ascii="TH SarabunPSK" w:hAnsi="TH SarabunPSK" w:cs="TH SarabunPSK"/>
+          <w:sz w:val="36"/>
+          <w:szCs w:val="36"/>
+        </w:rPr>
+        <w:t xml:space="preserve">3 </w:t>
+      </w:r>
+      <w:r>
+        <w:rPr>
+          <w:rFonts w:ascii="TH SarabunPSK" w:hAnsi="TH SarabunPSK" w:cs="TH SarabunPSK"/>
+          <w:sz w:val="36"/>
+          <w:szCs w:val="36"/>
+        </w:rPr>
+        <w:t>]</w:t>
+      </w:r>
+      <w:proofErr w:type="gramEnd"/>
+    </w:p>
+    <w:p>
+      <w:pPr>
+        <w:jc w:val="thaiDistribute"/>
+        <w:rPr>
+          <w:rFonts w:ascii="TH SarabunPSK" w:hAnsi="TH SarabunPSK" w:cs="TH SarabunPSK"/>
+          <w:color w:val="3B3B3B"/>
+          <w:sz w:val="36"/>
+          <w:szCs w:val="36"/>
+        </w:rPr>
+      </w:pPr>
+      <w:r>
+        <w:rPr>
+          <w:rFonts w:ascii="TH SarabunPSK" w:hAnsi="TH SarabunPSK" w:cs="TH SarabunPSK"/>
+          <w:color w:val="3B3B3B"/>
+          <w:sz w:val="36"/>
+          <w:szCs w:val="36"/>
+        </w:rPr>
+        <w:tab/>
+      </w:r>
+      <w:r>
+        <w:rPr>
+          <w:rFonts w:ascii="TH SarabunPSK" w:hAnsi="TH SarabunPSK" w:cs="TH SarabunPSK" w:hint="cs"/>
+          <w:color w:val="3B3B3B"/>
+          <w:sz w:val="36"/>
+          <w:szCs w:val="36"/>
+        </w:rPr>
+        <w:t xml:space="preserve">CD (Continuous Deployment) </w:t>
+      </w:r>
+      <w:r>
+        <w:rPr>
+          <w:rFonts w:ascii="TH SarabunPSK" w:hAnsi="TH SarabunPSK" w:cs="TH SarabunPSK" w:hint="cs"/>
+          <w:color w:val="3B3B3B"/>
+          <w:sz w:val="36"/>
+          <w:szCs w:val="36"/>
+          <w:cs/>
+        </w:rPr>
+        <w:t xml:space="preserve">คือ การ </w:t>
+      </w:r>
+      <w:r>
+        <w:rPr>
+          <w:rFonts w:ascii="TH SarabunPSK" w:hAnsi="TH SarabunPSK" w:cs="TH SarabunPSK" w:hint="cs"/>
+          <w:color w:val="3B3B3B"/>
+          <w:sz w:val="36"/>
+          <w:szCs w:val="36"/>
+        </w:rPr>
+        <w:t xml:space="preserve">Deploy </w:t>
+      </w:r>
+      <w:r>
+        <w:rPr>
+          <w:rFonts w:ascii="TH SarabunPSK" w:hAnsi="TH SarabunPSK" w:cs="TH SarabunPSK" w:hint="cs"/>
+          <w:color w:val="3B3B3B"/>
+          <w:sz w:val="36"/>
+          <w:szCs w:val="36"/>
+          <w:cs/>
+        </w:rPr>
+        <w:t xml:space="preserve">ขึ้น </w:t>
+      </w:r>
+      <w:r>
+        <w:rPr>
+          <w:rFonts w:ascii="TH SarabunPSK" w:hAnsi="TH SarabunPSK" w:cs="TH SarabunPSK" w:hint="cs"/>
+          <w:color w:val="3B3B3B"/>
+          <w:sz w:val="36"/>
+          <w:szCs w:val="36"/>
+        </w:rPr>
+        <w:t xml:space="preserve">production </w:t>
+      </w:r>
+      <w:r>
+        <w:rPr>
+          <w:rFonts w:ascii="TH SarabunPSK" w:hAnsi="TH SarabunPSK" w:cs="TH SarabunPSK" w:hint="cs"/>
+          <w:color w:val="3B3B3B"/>
+          <w:sz w:val="36"/>
+          <w:szCs w:val="36"/>
+          <w:cs/>
+        </w:rPr>
+        <w:t xml:space="preserve">โดยจะทำทุกขั้นตอน ตั้งแต่ </w:t>
+      </w:r>
+      <w:r>
+        <w:rPr>
+          <w:rFonts w:ascii="TH SarabunPSK" w:hAnsi="TH SarabunPSK" w:cs="TH SarabunPSK" w:hint="cs"/>
+          <w:color w:val="3B3B3B"/>
+          <w:sz w:val="36"/>
+          <w:szCs w:val="36"/>
+        </w:rPr>
+        <w:t xml:space="preserve">complie build </w:t>
+      </w:r>
+      <w:r>
+        <w:rPr>
+          <w:rFonts w:ascii="TH SarabunPSK" w:hAnsi="TH SarabunPSK" w:cs="TH SarabunPSK" w:hint="cs"/>
+          <w:color w:val="3B3B3B"/>
+          <w:sz w:val="36"/>
+          <w:szCs w:val="36"/>
+          <w:cs/>
+        </w:rPr>
+        <w:t xml:space="preserve">ไปจนถึง </w:t>
+      </w:r>
+      <w:r>
+        <w:rPr>
+          <w:rFonts w:ascii="TH SarabunPSK" w:hAnsi="TH SarabunPSK" w:cs="TH SarabunPSK" w:hint="cs"/>
+          <w:color w:val="3B3B3B"/>
+          <w:sz w:val="36"/>
+          <w:szCs w:val="36"/>
+        </w:rPr>
+        <w:t xml:space="preserve">deploy </w:t>
+      </w:r>
+      <w:r>
+        <w:rPr>
+          <w:rFonts w:ascii="TH SarabunPSK" w:hAnsi="TH SarabunPSK" w:cs="TH SarabunPSK" w:hint="cs"/>
+          <w:color w:val="3B3B3B"/>
+          <w:sz w:val="36"/>
+          <w:szCs w:val="36"/>
+          <w:cs/>
+        </w:rPr>
+        <w:t xml:space="preserve">ขึ้น </w:t>
+      </w:r>
+      <w:r>
+        <w:rPr>
+          <w:rFonts w:ascii="TH SarabunPSK" w:hAnsi="TH SarabunPSK" w:cs="TH SarabunPSK" w:hint="cs"/>
+          <w:color w:val="3B3B3B"/>
+          <w:sz w:val="36"/>
+          <w:szCs w:val="36"/>
+        </w:rPr>
+        <w:t xml:space="preserve">production </w:t>
+      </w:r>
+      <w:r>
+        <w:rPr>
+          <w:rFonts w:ascii="TH SarabunPSK" w:hAnsi="TH SarabunPSK" w:cs="TH SarabunPSK" w:hint="cs"/>
+          <w:color w:val="3B3B3B"/>
+          <w:sz w:val="36"/>
+          <w:szCs w:val="36"/>
+          <w:cs/>
+        </w:rPr>
+        <w:t>แบบอัตโนมัติทั้งหมด</w:t>
+      </w:r>
+    </w:p>
+    <w:p>
+      <w:pPr>
+        <w:jc w:val="thaiDistribute"/>
+        <w:rPr>
+          <w:rFonts w:ascii="TH SarabunPSK" w:hAnsi="TH SarabunPSK" w:cs="TH SarabunPSK"/>
+          <w:sz w:val="36"/>
+          <w:szCs w:val="36"/>
+        </w:rPr>
+      </w:pPr>
+      <w:r>
+        <w:rPr>
+          <w:rFonts w:ascii="TH SarabunPSK" w:hAnsi="TH SarabunPSK" w:cs="TH SarabunPSK"/>
+          <w:sz w:val="36"/>
+          <w:szCs w:val="36"/>
+        </w:rPr>
+        <w:tab/>
+      </w:r>
+      <w:r>
+        <w:rPr>
+          <w:rFonts w:ascii="TH SarabunPSK" w:hAnsi="TH SarabunPSK" w:cs="TH SarabunPSK" w:hint="cs"/>
+          <w:sz w:val="36"/>
+          <w:szCs w:val="36"/>
+        </w:rPr>
+        <w:t>CD</w:t>
+      </w:r>
+      <w:r>
+        <w:rPr>
+          <w:rFonts w:ascii="TH SarabunPSK" w:hAnsi="TH SarabunPSK" w:cs="TH SarabunPSK" w:hint="cs"/>
+          <w:sz w:val="36"/>
+          <w:szCs w:val="36"/>
+          <w:cs/>
+        </w:rPr>
+        <w:t xml:space="preserve">  </w:t>
+      </w:r>
+      <w:r>
+        <w:rPr>
+          <w:rFonts w:ascii="TH SarabunPSK" w:hAnsi="TH SarabunPSK" w:cs="TH SarabunPSK" w:hint="cs"/>
+          <w:sz w:val="36"/>
+          <w:szCs w:val="36"/>
+        </w:rPr>
+        <w:t xml:space="preserve">Continuous Delivery </w:t>
+      </w:r>
+      <w:r>
+        <w:rPr>
+          <w:rFonts w:ascii="TH SarabunPSK" w:hAnsi="TH SarabunPSK" w:cs="TH SarabunPSK" w:hint="cs"/>
+          <w:sz w:val="36"/>
+          <w:szCs w:val="36"/>
+          <w:cs/>
+        </w:rPr>
+        <w:t xml:space="preserve">คือ การทำทุกขั้นตอนคล้ายกันกับ </w:t>
+      </w:r>
+      <w:r>
+        <w:rPr>
+          <w:rFonts w:ascii="TH SarabunPSK" w:hAnsi="TH SarabunPSK" w:cs="TH SarabunPSK" w:hint="cs"/>
+          <w:sz w:val="36"/>
+          <w:szCs w:val="36"/>
+        </w:rPr>
+        <w:t xml:space="preserve">Continuous Deployment </w:t>
+      </w:r>
+      <w:r>
+        <w:rPr>
+          <w:rFonts w:ascii="TH SarabunPSK" w:hAnsi="TH SarabunPSK" w:cs="TH SarabunPSK" w:hint="cs"/>
+          <w:sz w:val="36"/>
+          <w:szCs w:val="36"/>
+          <w:cs/>
+        </w:rPr>
+        <w:t xml:space="preserve">ต่างกันตรงที่จะไม่มีการ </w:t>
+      </w:r>
+      <w:r>
+        <w:rPr>
+          <w:rFonts w:ascii="TH SarabunPSK" w:hAnsi="TH SarabunPSK" w:cs="TH SarabunPSK" w:hint="cs"/>
+          <w:sz w:val="36"/>
+          <w:szCs w:val="36"/>
+        </w:rPr>
+        <w:t xml:space="preserve">deploy </w:t>
+      </w:r>
+      <w:r>
+        <w:rPr>
+          <w:rFonts w:ascii="TH SarabunPSK" w:hAnsi="TH SarabunPSK" w:cs="TH SarabunPSK" w:hint="cs"/>
+          <w:sz w:val="36"/>
+          <w:szCs w:val="36"/>
+          <w:cs/>
+        </w:rPr>
+        <w:t xml:space="preserve">ขึ้น </w:t>
+      </w:r>
+      <w:r>
+        <w:rPr>
+          <w:rFonts w:ascii="TH SarabunPSK" w:hAnsi="TH SarabunPSK" w:cs="TH SarabunPSK" w:hint="cs"/>
+          <w:sz w:val="36"/>
+          <w:szCs w:val="36"/>
+        </w:rPr>
+        <w:t xml:space="preserve">production </w:t>
+      </w:r>
+      <w:r>
+        <w:rPr>
+          <w:rFonts w:ascii="TH SarabunPSK" w:hAnsi="TH SarabunPSK" w:cs="TH SarabunPSK" w:hint="cs"/>
+          <w:sz w:val="36"/>
+          <w:szCs w:val="36"/>
+          <w:cs/>
+        </w:rPr>
+        <w:t xml:space="preserve">ขึ้นในทันที แต่จะเป็นการทำ </w:t>
+      </w:r>
+      <w:r>
+        <w:rPr>
+          <w:rFonts w:ascii="TH SarabunPSK" w:hAnsi="TH SarabunPSK" w:cs="TH SarabunPSK" w:hint="cs"/>
+          <w:sz w:val="36"/>
+          <w:szCs w:val="36"/>
+        </w:rPr>
+        <w:t xml:space="preserve">manual deploy </w:t>
+      </w:r>
+      <w:r>
+        <w:rPr>
+          <w:rFonts w:ascii="TH SarabunPSK" w:hAnsi="TH SarabunPSK" w:cs="TH SarabunPSK" w:hint="cs"/>
+          <w:sz w:val="36"/>
+          <w:szCs w:val="36"/>
+          <w:cs/>
+        </w:rPr>
+        <w:t xml:space="preserve">หรือจะเป็นแบบ </w:t>
+      </w:r>
+      <w:r>
+        <w:rPr>
+          <w:rFonts w:ascii="TH SarabunPSK" w:hAnsi="TH SarabunPSK" w:cs="TH SarabunPSK" w:hint="cs"/>
+          <w:sz w:val="36"/>
+          <w:szCs w:val="36"/>
+        </w:rPr>
+        <w:t xml:space="preserve">one click deploy </w:t>
+      </w:r>
+      <w:r>
+        <w:rPr>
+          <w:rFonts w:ascii="TH SarabunPSK" w:hAnsi="TH SarabunPSK" w:cs="TH SarabunPSK" w:hint="cs"/>
+          <w:sz w:val="36"/>
+          <w:szCs w:val="36"/>
+          <w:cs/>
+        </w:rPr>
+        <w:t xml:space="preserve">ก็ได้ หลังจาก </w:t>
+      </w:r>
+      <w:r>
+        <w:rPr>
+          <w:rFonts w:ascii="TH SarabunPSK" w:hAnsi="TH SarabunPSK" w:cs="TH SarabunPSK" w:hint="cs"/>
+          <w:sz w:val="36"/>
+          <w:szCs w:val="36"/>
+        </w:rPr>
+        <w:t xml:space="preserve">QA </w:t>
+      </w:r>
+      <w:r>
+        <w:rPr>
+          <w:rFonts w:ascii="TH SarabunPSK" w:hAnsi="TH SarabunPSK" w:cs="TH SarabunPSK" w:hint="cs"/>
+          <w:sz w:val="36"/>
+          <w:szCs w:val="36"/>
+          <w:cs/>
+        </w:rPr>
+        <w:t xml:space="preserve">หรือ ฝ่าย </w:t>
+      </w:r>
+      <w:r>
+        <w:rPr>
+          <w:rFonts w:ascii="TH SarabunPSK" w:hAnsi="TH SarabunPSK" w:cs="TH SarabunPSK" w:hint="cs"/>
+          <w:sz w:val="36"/>
+          <w:szCs w:val="36"/>
+        </w:rPr>
+        <w:t xml:space="preserve">Business </w:t>
+      </w:r>
+      <w:r>
+        <w:rPr>
+          <w:rFonts w:ascii="TH SarabunPSK" w:hAnsi="TH SarabunPSK" w:cs="TH SarabunPSK" w:hint="cs"/>
+          <w:sz w:val="36"/>
+          <w:szCs w:val="36"/>
+          <w:cs/>
+        </w:rPr>
+        <w:t xml:space="preserve">พอใจในตัว </w:t>
+      </w:r>
+      <w:r>
+        <w:rPr>
+          <w:rFonts w:ascii="TH SarabunPSK" w:hAnsi="TH SarabunPSK" w:cs="TH SarabunPSK" w:hint="cs"/>
+          <w:sz w:val="36"/>
+          <w:szCs w:val="36"/>
+        </w:rPr>
+        <w:t xml:space="preserve">product </w:t>
+      </w:r>
+      <w:r>
+        <w:rPr>
+          <w:rFonts w:ascii="TH SarabunPSK" w:hAnsi="TH SarabunPSK" w:cs="TH SarabunPSK" w:hint="cs"/>
+          <w:sz w:val="36"/>
+          <w:szCs w:val="36"/>
+          <w:cs/>
+        </w:rPr>
+        <w:t>ที่ทีมทำออกมา</w:t>
+      </w:r>
+    </w:p>
+    <w:p>
+      <w:pPr>
+        <w:jc w:val="thaiDistribute"/>
+        <w:rPr>
+          <w:rFonts w:ascii="TH SarabunPSK" w:hAnsi="TH SarabunPSK" w:cs="TH SarabunPSK"/>
+          <w:sz w:val="36"/>
+          <w:szCs w:val="36"/>
+        </w:rPr>
+      </w:pPr>
+    </w:p>
+    <w:p>
+      <w:pPr>
+        <w:jc w:val="thaiDistribute"/>
+        <w:rPr>
+          <w:rFonts w:ascii="TH SarabunPSK" w:hAnsi="TH SarabunPSK" w:cs="TH SarabunPSK"/>
+          <w:sz w:val="36"/>
+          <w:szCs w:val="36"/>
+        </w:rPr>
+      </w:pPr>
+    </w:p>
+    <w:p>
+      <w:pPr>
+        <w:jc w:val="thaiDistribute"/>
+        <w:rPr>
+          <w:rFonts w:ascii="TH SarabunPSK" w:hAnsi="TH SarabunPSK" w:cs="TH SarabunPSK"/>
+          <w:sz w:val="36"/>
+          <w:szCs w:val="36"/>
+        </w:rPr>
+      </w:pPr>
+    </w:p>
+    <w:p>
+      <w:pPr>
+        <w:jc w:val="thaiDistribute"/>
+        <w:rPr>
+          <w:rFonts w:ascii="TH SarabunPSK" w:hAnsi="TH SarabunPSK" w:cs="TH SarabunPSK"/>
+          <w:sz w:val="36"/>
+          <w:szCs w:val="36"/>
+        </w:rPr>
+      </w:pPr>
+    </w:p>
+    <w:p>
+      <w:pPr>
+        <w:jc w:val="thaiDistribute"/>
+        <w:rPr>
+          <w:rFonts w:ascii="TH SarabunPSK" w:hAnsi="TH SarabunPSK" w:cs="TH SarabunPSK"/>
+          <w:sz w:val="36"/>
+          <w:szCs w:val="36"/>
+        </w:rPr>
+      </w:pPr>
+    </w:p>
+    <w:p>
+      <w:pPr>
+        <w:jc w:val="thaiDistribute"/>
+        <w:rPr>
+          <w:rFonts w:ascii="TH SarabunPSK" w:hAnsi="TH SarabunPSK" w:cs="TH SarabunPSK"/>
+          <w:sz w:val="36"/>
+          <w:szCs w:val="36"/>
+        </w:rPr>
+      </w:pPr>
+    </w:p>
+    <w:p>
+      <w:pPr>
+        <w:jc w:val="thaiDistribute"/>
+        <w:rPr>
+          <w:rFonts w:ascii="TH SarabunPSK" w:hAnsi="TH SarabunPSK" w:cs="TH SarabunPSK"/>
+          <w:b/>
+          <w:bCs/>
+          <w:sz w:val="44"/>
+          <w:szCs w:val="44"/>
+        </w:rPr>
+      </w:pPr>
+      <w:r>
+        <w:rPr>
+          <w:rFonts w:ascii="TH SarabunPSK" w:hAnsi="TH SarabunPSK" w:cs="TH SarabunPSK" w:hint="cs"/>
+          <w:b/>
+          <w:bCs/>
+          <w:sz w:val="44"/>
+          <w:szCs w:val="44"/>
+          <w:cs/>
+        </w:rPr>
+        <w:lastRenderedPageBreak/>
+        <w:t xml:space="preserve">ความสัมพันธ์ระหว่าง </w:t>
+      </w:r>
+      <w:r>
+        <w:rPr>
+          <w:rFonts w:ascii="TH SarabunPSK" w:hAnsi="TH SarabunPSK" w:cs="TH SarabunPSK" w:hint="cs"/>
+          <w:b/>
+          <w:bCs/>
+          <w:sz w:val="44"/>
+          <w:szCs w:val="44"/>
+        </w:rPr>
+        <w:t xml:space="preserve">CI/CD </w:t>
+      </w:r>
+      <w:r>
+        <w:rPr>
+          <w:rFonts w:ascii="TH SarabunPSK" w:hAnsi="TH SarabunPSK" w:cs="TH SarabunPSK" w:hint="cs"/>
+          <w:b/>
+          <w:bCs/>
+          <w:sz w:val="44"/>
+          <w:szCs w:val="44"/>
+          <w:cs/>
+        </w:rPr>
+        <w:t>กับ</w:t>
+      </w:r>
+      <w:r>
+        <w:rPr>
+          <w:rFonts w:ascii="TH SarabunPSK" w:hAnsi="TH SarabunPSK" w:cs="TH SarabunPSK" w:hint="cs"/>
+          <w:b/>
+          <w:bCs/>
+          <w:sz w:val="44"/>
+          <w:szCs w:val="44"/>
+        </w:rPr>
+        <w:t xml:space="preserve"> DevOps</w:t>
+      </w:r>
+    </w:p>
+    <w:p>
+      <w:pPr>
+        <w:jc w:val="thaiDistribute"/>
+        <w:rPr>
+          <w:rFonts w:ascii="TH SarabunPSK" w:hAnsi="TH SarabunPSK" w:cs="TH SarabunPSK"/>
+          <w:sz w:val="36"/>
+          <w:szCs w:val="36"/>
+          <w:cs/>
+        </w:rPr>
+      </w:pPr>
+      <w:r>
+        <w:rPr>
+          <w:rFonts w:ascii="TH SarabunPSK" w:hAnsi="TH SarabunPSK" w:cs="TH SarabunPSK" w:hint="cs"/>
+          <w:sz w:val="36"/>
+          <w:szCs w:val="36"/>
+          <w:cs/>
+        </w:rPr>
+        <w:t>การเปลี่ยนแปลงต่างๆในพัฒนา</w:t>
+      </w:r>
+      <w:r>
+        <w:rPr>
+          <w:rFonts w:ascii="TH SarabunPSK" w:hAnsi="TH SarabunPSK" w:cs="TH SarabunPSK"/>
+          <w:sz w:val="36"/>
+          <w:szCs w:val="36"/>
+        </w:rPr>
+        <w:t xml:space="preserve"> Developer </w:t>
+      </w:r>
+      <w:r>
+        <w:rPr>
+          <w:rFonts w:ascii="TH SarabunPSK" w:hAnsi="TH SarabunPSK" w:cs="TH SarabunPSK" w:hint="cs"/>
+          <w:sz w:val="36"/>
+          <w:szCs w:val="36"/>
+          <w:cs/>
+        </w:rPr>
+        <w:t>กับ</w:t>
+      </w:r>
+      <w:r>
+        <w:rPr>
+          <w:rFonts w:ascii="TH SarabunPSK" w:hAnsi="TH SarabunPSK" w:cs="TH SarabunPSK"/>
+          <w:sz w:val="36"/>
+          <w:szCs w:val="36"/>
+        </w:rPr>
+        <w:t xml:space="preserve"> operation</w:t>
+      </w:r>
+      <w:r>
+        <w:rPr>
+          <w:rFonts w:ascii="TH SarabunPSK" w:hAnsi="TH SarabunPSK" w:cs="TH SarabunPSK" w:hint="cs"/>
+          <w:sz w:val="36"/>
+          <w:szCs w:val="36"/>
+          <w:cs/>
+        </w:rPr>
+        <w:t xml:space="preserve"> จะต้องใช้หลัก </w:t>
+      </w:r>
+      <w:r>
+        <w:rPr>
+          <w:rFonts w:ascii="TH SarabunPSK" w:hAnsi="TH SarabunPSK" w:cs="TH SarabunPSK"/>
+          <w:sz w:val="36"/>
+          <w:szCs w:val="36"/>
+        </w:rPr>
+        <w:t>CI/CD</w:t>
+      </w:r>
+      <w:r>
+        <w:rPr>
+          <w:rFonts w:ascii="TH SarabunPSK" w:hAnsi="TH SarabunPSK" w:cs="TH SarabunPSK" w:hint="cs"/>
+          <w:sz w:val="36"/>
+          <w:szCs w:val="36"/>
+          <w:cs/>
+        </w:rPr>
+        <w:t xml:space="preserve"> เพื่อการทำการเพิ่มความเข้าใจกันในการเปลี่ยนแปลงการแก้ไข</w:t>
+      </w:r>
+    </w:p>
+    <w:p>
+      <w:pPr>
+        <w:jc w:val="thaiDistribute"/>
+        <w:rPr>
+          <w:rFonts w:ascii="TH SarabunPSK" w:hAnsi="TH SarabunPSK" w:cs="TH SarabunPSK"/>
+          <w:sz w:val="36"/>
+          <w:szCs w:val="36"/>
+        </w:rPr>
+      </w:pPr>
+    </w:p>
+    <w:p>
+      <w:pPr>
+        <w:jc w:val="thaiDistribute"/>
+        <w:rPr>
+          <w:rFonts w:ascii="TH SarabunPSK" w:hAnsi="TH SarabunPSK" w:cs="TH SarabunPSK"/>
+          <w:sz w:val="36"/>
+          <w:szCs w:val="36"/>
+        </w:rPr>
+      </w:pPr>
+    </w:p>
+    <w:p>
+      <w:pPr>
+        <w:jc w:val="thaiDistribute"/>
+        <w:rPr>
+          <w:rFonts w:ascii="TH SarabunPSK" w:hAnsi="TH SarabunPSK" w:cs="TH SarabunPSK"/>
+          <w:b/>
+          <w:bCs/>
+          <w:sz w:val="36"/>
+          <w:szCs w:val="36"/>
+        </w:rPr>
+      </w:pPr>
+      <w:r>
+        <w:rPr>
+          <w:rFonts w:ascii="TH SarabunPSK" w:hAnsi="TH SarabunPSK" w:cs="TH SarabunPSK" w:hint="cs"/>
+          <w:b/>
+          <w:bCs/>
+          <w:sz w:val="36"/>
+          <w:szCs w:val="36"/>
+          <w:cs/>
+        </w:rPr>
+        <w:t>การนำ</w:t>
+      </w:r>
+      <w:r>
+        <w:rPr>
+          <w:rFonts w:ascii="TH SarabunPSK" w:hAnsi="TH SarabunPSK" w:cs="TH SarabunPSK" w:hint="cs"/>
+          <w:b/>
+          <w:bCs/>
+          <w:sz w:val="36"/>
+          <w:szCs w:val="36"/>
+        </w:rPr>
+        <w:t xml:space="preserve"> DevOps </w:t>
+      </w:r>
+      <w:r>
+        <w:rPr>
+          <w:rFonts w:ascii="TH SarabunPSK" w:hAnsi="TH SarabunPSK" w:cs="TH SarabunPSK" w:hint="cs"/>
+          <w:b/>
+          <w:bCs/>
+          <w:sz w:val="36"/>
+          <w:szCs w:val="36"/>
+          <w:cs/>
+        </w:rPr>
+        <w:t xml:space="preserve">และ </w:t>
+      </w:r>
+      <w:r>
+        <w:rPr>
+          <w:rFonts w:ascii="TH SarabunPSK" w:hAnsi="TH SarabunPSK" w:cs="TH SarabunPSK" w:hint="cs"/>
+          <w:b/>
+          <w:bCs/>
+          <w:sz w:val="36"/>
+          <w:szCs w:val="36"/>
+        </w:rPr>
+        <w:t xml:space="preserve">CI/CD </w:t>
+      </w:r>
+      <w:r>
+        <w:rPr>
+          <w:rFonts w:ascii="TH SarabunPSK" w:hAnsi="TH SarabunPSK" w:cs="TH SarabunPSK" w:hint="cs"/>
+          <w:b/>
+          <w:bCs/>
+          <w:sz w:val="36"/>
+          <w:szCs w:val="36"/>
+          <w:cs/>
+        </w:rPr>
+        <w:t>เข้ามาเป็นส่วนเสริมในการพัฒนาซอฟต์แวร์</w:t>
+      </w:r>
+    </w:p>
+    <w:p>
+      <w:pPr>
+        <w:jc w:val="thaiDistribute"/>
+        <w:rPr>
+          <w:rFonts w:ascii="TH SarabunPSK" w:hAnsi="TH SarabunPSK" w:cs="TH SarabunPSK"/>
+          <w:sz w:val="36"/>
+          <w:szCs w:val="36"/>
+          <w:cs/>
+        </w:rPr>
+      </w:pPr>
+      <w:r>
+        <w:rPr>
+          <w:rFonts w:ascii="TH SarabunPSK" w:hAnsi="TH SarabunPSK" w:cs="TH SarabunPSK" w:hint="cs"/>
+          <w:sz w:val="36"/>
+          <w:szCs w:val="36"/>
+          <w:cs/>
+        </w:rPr>
+        <w:t xml:space="preserve">การพัฒนาซอฟแวร์ โดยใช้ </w:t>
+      </w:r>
+      <w:r>
+        <w:rPr>
+          <w:rFonts w:ascii="TH SarabunPSK" w:hAnsi="TH SarabunPSK" w:cs="TH SarabunPSK" w:hint="cs"/>
+          <w:sz w:val="36"/>
+          <w:szCs w:val="36"/>
+        </w:rPr>
+        <w:t>DevOps</w:t>
+      </w:r>
+      <w:r>
+        <w:rPr>
+          <w:rFonts w:ascii="TH SarabunPSK" w:hAnsi="TH SarabunPSK" w:cs="TH SarabunPSK" w:hint="cs"/>
+          <w:sz w:val="36"/>
+          <w:szCs w:val="36"/>
+          <w:cs/>
+        </w:rPr>
+        <w:t xml:space="preserve"> เข้าด้วยกันทำให้ สามารถเพิ่มความเร็วและเพิ่มคุณภาพ ในการส่งมอบ</w:t>
+      </w:r>
+      <w:r>
+        <w:rPr>
+          <w:rFonts w:ascii="TH SarabunPSK" w:hAnsi="TH SarabunPSK" w:cs="TH SarabunPSK" w:hint="cs"/>
+          <w:sz w:val="36"/>
+          <w:szCs w:val="36"/>
+        </w:rPr>
+        <w:t xml:space="preserve"> product</w:t>
+      </w:r>
+      <w:r>
+        <w:rPr>
+          <w:rFonts w:ascii="TH SarabunPSK" w:hAnsi="TH SarabunPSK" w:cs="TH SarabunPSK" w:hint="cs"/>
+          <w:sz w:val="36"/>
+          <w:szCs w:val="36"/>
+          <w:cs/>
+        </w:rPr>
+        <w:t xml:space="preserve"> ให้กับลูกค้า เมื่อถึงขั้นตอนที่ทำการรวมซอฟต์แวร์ที่มีการพัฒนาแยกส่วนจะทำแบบอัตโนมัติ และในการทดสอบหลังจากการรวมซอฟต์แวร์จนก่อนถึงขั้น </w:t>
+      </w:r>
+      <w:r>
+        <w:rPr>
+          <w:rFonts w:ascii="TH SarabunPSK" w:hAnsi="TH SarabunPSK" w:cs="TH SarabunPSK" w:hint="cs"/>
+          <w:sz w:val="36"/>
+          <w:szCs w:val="36"/>
+        </w:rPr>
+        <w:t xml:space="preserve">Deployment </w:t>
+      </w:r>
+      <w:r>
+        <w:rPr>
+          <w:rFonts w:ascii="TH SarabunPSK" w:hAnsi="TH SarabunPSK" w:cs="TH SarabunPSK" w:hint="cs"/>
+          <w:sz w:val="36"/>
+          <w:szCs w:val="36"/>
+          <w:cs/>
+        </w:rPr>
+        <w:t xml:space="preserve">จะเป็นการทำแบบอัตโนมัติ หลังจากนั้นจะเป็นไปตามรูปแบบของ </w:t>
+      </w:r>
+      <w:r>
+        <w:rPr>
+          <w:rFonts w:ascii="TH SarabunPSK" w:hAnsi="TH SarabunPSK" w:cs="TH SarabunPSK" w:hint="cs"/>
+          <w:sz w:val="36"/>
+          <w:szCs w:val="36"/>
+        </w:rPr>
+        <w:t xml:space="preserve">CD </w:t>
+      </w:r>
+      <w:r>
+        <w:rPr>
+          <w:rFonts w:ascii="TH SarabunPSK" w:hAnsi="TH SarabunPSK" w:cs="TH SarabunPSK" w:hint="cs"/>
+          <w:sz w:val="36"/>
+          <w:szCs w:val="36"/>
+          <w:cs/>
+        </w:rPr>
+        <w:t>ที่เลือกใช้</w:t>
+      </w:r>
+    </w:p>
+    <w:p>
+      <w:pPr>
+        <w:rPr>
+          <w:rFonts w:ascii="TH SarabunPSK" w:hAnsi="TH SarabunPSK" w:cs="TH SarabunPSK"/>
+          <w:sz w:val="36"/>
+          <w:szCs w:val="36"/>
+        </w:rPr>
+      </w:pPr>
+    </w:p>
+    <w:p>
+      <w:pPr>
+        <w:rPr>
+          <w:rFonts w:ascii="TH SarabunPSK" w:hAnsi="TH SarabunPSK" w:cs="TH SarabunPSK"/>
+          <w:sz w:val="36"/>
+          <w:szCs w:val="36"/>
+        </w:rPr>
+      </w:pPr>
+    </w:p>
+    <w:p>
+      <w:pPr>
+        <w:rPr>
+          <w:rFonts w:ascii="TH SarabunPSK" w:hAnsi="TH SarabunPSK" w:cs="TH SarabunPSK"/>
+          <w:sz w:val="36"/>
+          <w:szCs w:val="36"/>
+        </w:rPr>
+      </w:pPr>
+    </w:p>
+    <w:p>
+      <w:pPr>
+        <w:rPr>
+          <w:rFonts w:ascii="TH SarabunPSK" w:hAnsi="TH SarabunPSK" w:cs="TH SarabunPSK"/>
+          <w:sz w:val="36"/>
+          <w:szCs w:val="36"/>
+        </w:rPr>
+      </w:pPr>
+    </w:p>
+    <w:p>
+      <w:pPr>
+        <w:rPr>
+          <w:rFonts w:ascii="TH SarabunPSK" w:hAnsi="TH SarabunPSK" w:cs="TH SarabunPSK"/>
+          <w:sz w:val="36"/>
+          <w:szCs w:val="36"/>
+        </w:rPr>
+      </w:pPr>
+    </w:p>
+    <w:p>
+      <w:pPr>
+        <w:rPr>
+          <w:rFonts w:ascii="TH SarabunPSK" w:hAnsi="TH SarabunPSK" w:cs="TH SarabunPSK"/>
+          <w:sz w:val="36"/>
+          <w:szCs w:val="36"/>
+        </w:rPr>
+      </w:pPr>
+    </w:p>
+    <w:p>
+      <w:pPr>
+        <w:rPr>
+          <w:rFonts w:ascii="TH SarabunPSK" w:hAnsi="TH SarabunPSK" w:cs="TH SarabunPSK"/>
+          <w:sz w:val="36"/>
+          <w:szCs w:val="36"/>
+        </w:rPr>
+      </w:pPr>
+    </w:p>
+    <w:p>
+      <w:pPr>
+        <w:rPr>
+          <w:rFonts w:ascii="TH SarabunPSK" w:hAnsi="TH SarabunPSK" w:cs="TH SarabunPSK"/>
+          <w:sz w:val="36"/>
+          <w:szCs w:val="36"/>
+        </w:rPr>
+      </w:pPr>
+    </w:p>
+    <w:p>
+      <w:pPr>
+        <w:rPr>
+          <w:rFonts w:ascii="TH SarabunPSK" w:hAnsi="TH SarabunPSK" w:cs="TH SarabunPSK"/>
+          <w:sz w:val="36"/>
+          <w:szCs w:val="36"/>
+        </w:rPr>
+      </w:pPr>
+    </w:p>
+    <w:p>
+      <w:pPr>
+        <w:rPr>
+          <w:rFonts w:ascii="TH SarabunPSK" w:hAnsi="TH SarabunPSK" w:cs="TH SarabunPSK"/>
+          <w:sz w:val="36"/>
+          <w:szCs w:val="36"/>
+        </w:rPr>
+      </w:pPr>
+    </w:p>
+    <w:p>
+      <w:pPr>
+        <w:rPr>
+          <w:rFonts w:ascii="TH SarabunPSK" w:hAnsi="TH SarabunPSK" w:cs="TH SarabunPSK"/>
+          <w:sz w:val="36"/>
+          <w:szCs w:val="36"/>
+        </w:rPr>
+      </w:pPr>
+    </w:p>
+    <w:p>
+      <w:pPr>
+        <w:rPr>
+          <w:rFonts w:ascii="TH SarabunPSK" w:hAnsi="TH SarabunPSK" w:cs="TH SarabunPSK"/>
+          <w:sz w:val="36"/>
+          <w:szCs w:val="36"/>
+        </w:rPr>
+      </w:pPr>
+    </w:p>
+    <w:p>
+      <w:pPr>
+        <w:rPr>
+          <w:rFonts w:ascii="TH SarabunPSK" w:hAnsi="TH SarabunPSK" w:cs="TH SarabunPSK"/>
+          <w:sz w:val="36"/>
+          <w:szCs w:val="36"/>
+        </w:rPr>
+      </w:pPr>
+    </w:p>
+    <w:p>
+      <w:pPr>
+        <w:rPr>
+          <w:rFonts w:ascii="TH SarabunPSK" w:hAnsi="TH SarabunPSK" w:cs="TH SarabunPSK"/>
+          <w:sz w:val="36"/>
+          <w:szCs w:val="36"/>
+        </w:rPr>
+      </w:pPr>
+    </w:p>
+    <w:p>
+      <w:pPr>
+        <w:rPr>
+          <w:rFonts w:ascii="TH SarabunPSK" w:hAnsi="TH SarabunPSK" w:cs="TH SarabunPSK"/>
+          <w:sz w:val="36"/>
+          <w:szCs w:val="36"/>
+        </w:rPr>
+      </w:pPr>
+    </w:p>
+    <w:p>
+      <w:pPr>
+        <w:rPr>
+          <w:rFonts w:ascii="TH SarabunPSK" w:hAnsi="TH SarabunPSK" w:cs="TH SarabunPSK"/>
+          <w:sz w:val="36"/>
+          <w:szCs w:val="36"/>
+        </w:rPr>
+      </w:pPr>
+    </w:p>
+    <w:p>
+      <w:pPr>
+        <w:rPr>
+          <w:rFonts w:ascii="TH SarabunPSK" w:hAnsi="TH SarabunPSK" w:cs="TH SarabunPSK"/>
+          <w:sz w:val="36"/>
+          <w:szCs w:val="36"/>
+        </w:rPr>
+      </w:pPr>
+    </w:p>
+    <w:p>
+      <w:pPr>
+        <w:jc w:val="center"/>
+        <w:rPr>
+          <w:rFonts w:ascii="TH SarabunPSK" w:hAnsi="TH SarabunPSK" w:cs="TH SarabunPSK"/>
+          <w:b/>
+          <w:bCs/>
+          <w:sz w:val="44"/>
+          <w:szCs w:val="44"/>
+        </w:rPr>
+      </w:pPr>
+      <w:r>
+        <w:rPr>
+          <w:rFonts w:ascii="TH SarabunPSK" w:hAnsi="TH SarabunPSK" w:cs="TH SarabunPSK" w:hint="cs"/>
+          <w:b/>
+          <w:bCs/>
+          <w:sz w:val="44"/>
+          <w:szCs w:val="44"/>
+          <w:cs/>
+        </w:rPr>
+        <w:lastRenderedPageBreak/>
+        <w:t>อ้างอิง</w:t>
+      </w:r>
+    </w:p>
+    <w:p>
+      <w:pPr>
+        <w:jc w:val="center"/>
+        <w:rPr>
+          <w:rFonts w:ascii="TH SarabunPSK" w:hAnsi="TH SarabunPSK" w:cs="TH SarabunPSK"/>
+          <w:b/>
+          <w:bCs/>
+          <w:sz w:val="44"/>
+          <w:szCs w:val="44"/>
+        </w:rPr>
+      </w:pPr>
+    </w:p>
+    <w:p>
+      <w:pPr>
+        <w:pStyle w:val="Bibliography"/>
+        <w:rPr>
+          <w:rFonts w:ascii="TH SarabunPSK" w:hAnsi="TH SarabunPSK" w:cs="TH SarabunPSK"/>
+          <w:sz w:val="36"/>
+          <w:szCs w:val="36"/>
+        </w:rPr>
+      </w:pPr>
+      <w:r>
+        <w:rPr>
+          <w:rFonts w:ascii="TH SarabunPSK" w:hAnsi="TH SarabunPSK" w:cs="TH SarabunPSK" w:hint="cs"/>
+          <w:sz w:val="36"/>
+          <w:szCs w:val="36"/>
+        </w:rPr>
+        <w:t>[1]</w:t>
+      </w:r>
+      <w:r>
+        <w:rPr>
+          <w:rFonts w:ascii="TH SarabunPSK" w:hAnsi="TH SarabunPSK" w:cs="TH SarabunPSK" w:hint="cs"/>
+          <w:sz w:val="36"/>
+          <w:szCs w:val="36"/>
+        </w:rPr>
+        <w:tab/>
+        <w:t xml:space="preserve">“DevOps </w:t>
+      </w:r>
+      <w:r>
+        <w:rPr>
+          <w:rFonts w:ascii="TH SarabunPSK" w:hAnsi="TH SarabunPSK" w:cs="TH SarabunPSK" w:hint="cs"/>
+          <w:sz w:val="36"/>
+          <w:szCs w:val="36"/>
+          <w:cs/>
+        </w:rPr>
+        <w:t xml:space="preserve">คืออะไร - </w:t>
+      </w:r>
+      <w:r>
+        <w:rPr>
+          <w:rFonts w:ascii="TH SarabunPSK" w:hAnsi="TH SarabunPSK" w:cs="TH SarabunPSK" w:hint="cs"/>
+          <w:sz w:val="36"/>
+          <w:szCs w:val="36"/>
+        </w:rPr>
+        <w:t xml:space="preserve">Amazon Web Services (AWS),” </w:t>
+      </w:r>
+      <w:r>
+        <w:rPr>
+          <w:rFonts w:ascii="TH SarabunPSK" w:hAnsi="TH SarabunPSK" w:cs="TH SarabunPSK" w:hint="cs"/>
+          <w:i/>
+          <w:iCs/>
+          <w:sz w:val="36"/>
+          <w:szCs w:val="36"/>
+        </w:rPr>
+        <w:t>Amazon Web Services, Inc.</w:t>
+      </w:r>
+      <w:r>
+        <w:rPr>
+          <w:rFonts w:ascii="TH SarabunPSK" w:hAnsi="TH SarabunPSK" w:cs="TH SarabunPSK" w:hint="cs"/>
+          <w:sz w:val="36"/>
+          <w:szCs w:val="36"/>
+        </w:rPr>
+        <w:t xml:space="preserve"> https://aws.amazon.com/th/devops/what-is-devops/ (accessed March. </w:t>
+      </w:r>
+      <w:r>
+        <w:rPr>
+          <w:rFonts w:ascii="TH SarabunPSK" w:hAnsi="TH SarabunPSK" w:cs="TH SarabunPSK" w:hint="cs"/>
+          <w:sz w:val="36"/>
+          <w:szCs w:val="36"/>
+          <w:cs/>
+        </w:rPr>
+        <w:t>1</w:t>
+      </w:r>
+      <w:r>
+        <w:rPr>
+          <w:rFonts w:ascii="TH SarabunPSK" w:hAnsi="TH SarabunPSK" w:cs="TH SarabunPSK" w:hint="cs"/>
+          <w:sz w:val="36"/>
+          <w:szCs w:val="36"/>
+        </w:rPr>
+        <w:t>, 2021).</w:t>
+      </w:r>
+    </w:p>
+    <w:p>
+      <w:pPr>
+        <w:rPr>
+          <w:sz w:val="36"/>
+          <w:szCs w:val="36"/>
+        </w:rPr>
+      </w:pPr>
+    </w:p>
+    <w:p>
+      <w:pPr>
+        <w:rPr>
+          <w:rFonts w:ascii="TH SarabunPSK" w:hAnsi="TH SarabunPSK" w:cs="TH SarabunPSK"/>
+          <w:sz w:val="36"/>
+          <w:szCs w:val="36"/>
+        </w:rPr>
+      </w:pPr>
+      <w:r>
+        <w:rPr>
+          <w:rFonts w:ascii="TH SarabunPSK" w:hAnsi="TH SarabunPSK" w:cs="TH SarabunPSK" w:hint="cs"/>
+          <w:sz w:val="36"/>
+          <w:szCs w:val="36"/>
+        </w:rPr>
+        <w:t>[</w:t>
+      </w:r>
+      <w:r>
+        <w:rPr>
+          <w:rFonts w:ascii="TH SarabunPSK" w:hAnsi="TH SarabunPSK" w:cs="TH SarabunPSK"/>
+          <w:sz w:val="36"/>
+          <w:szCs w:val="36"/>
+        </w:rPr>
+        <w:t>2</w:t>
+      </w:r>
+      <w:r>
+        <w:rPr>
+          <w:rFonts w:ascii="TH SarabunPSK" w:hAnsi="TH SarabunPSK" w:cs="TH SarabunPSK" w:hint="cs"/>
+          <w:sz w:val="36"/>
+          <w:szCs w:val="36"/>
+        </w:rPr>
+        <w:t>]</w:t>
+      </w:r>
+      <w:r>
+        <w:rPr>
+          <w:rFonts w:ascii="TH SarabunPSK" w:hAnsi="TH SarabunPSK" w:cs="TH SarabunPSK" w:hint="cs"/>
+          <w:sz w:val="36"/>
+          <w:szCs w:val="36"/>
+          <w:cs/>
+        </w:rPr>
+        <w:tab/>
+        <w:t>เกียรติพงษ์ อุดมธนะธีระ</w:t>
+      </w:r>
+      <w:r>
+        <w:rPr>
+          <w:rFonts w:ascii="TH SarabunPSK" w:hAnsi="TH SarabunPSK" w:cs="TH SarabunPSK" w:hint="cs"/>
+          <w:sz w:val="36"/>
+          <w:szCs w:val="36"/>
+        </w:rPr>
+        <w:t xml:space="preserve">,” </w:t>
+      </w:r>
+      <w:r>
+        <w:rPr>
+          <w:rFonts w:ascii="TH SarabunPSK" w:hAnsi="TH SarabunPSK" w:cs="TH SarabunPSK" w:hint="cs"/>
+          <w:sz w:val="36"/>
+          <w:szCs w:val="36"/>
+          <w:cs/>
+        </w:rPr>
+        <w:t xml:space="preserve">ความแตกต่างระหว่างการพัฒนาแบบ </w:t>
+      </w:r>
+      <w:r>
+        <w:rPr>
+          <w:rFonts w:ascii="TH SarabunPSK" w:hAnsi="TH SarabunPSK" w:cs="TH SarabunPSK" w:hint="cs"/>
+          <w:sz w:val="36"/>
+          <w:szCs w:val="36"/>
+        </w:rPr>
+        <w:t xml:space="preserve">DevOps </w:t>
+      </w:r>
+      <w:r>
+        <w:rPr>
+          <w:rFonts w:ascii="TH SarabunPSK" w:hAnsi="TH SarabunPSK" w:cs="TH SarabunPSK" w:hint="cs"/>
+          <w:sz w:val="36"/>
+          <w:szCs w:val="36"/>
+          <w:cs/>
+        </w:rPr>
+        <w:t xml:space="preserve">กับ </w:t>
+      </w:r>
+      <w:r>
+        <w:rPr>
+          <w:rFonts w:ascii="TH SarabunPSK" w:hAnsi="TH SarabunPSK" w:cs="TH SarabunPSK" w:hint="cs"/>
+          <w:sz w:val="36"/>
+          <w:szCs w:val="36"/>
+        </w:rPr>
+        <w:t>Agile” https://iok</w:t>
+      </w:r>
+      <w:r>
+        <w:rPr>
+          <w:rFonts w:ascii="TH SarabunPSK" w:hAnsi="TH SarabunPSK" w:cs="TH SarabunPSK" w:hint="cs"/>
+          <w:sz w:val="36"/>
+          <w:szCs w:val="36"/>
+          <w:cs/>
+        </w:rPr>
+        <w:t>2</w:t>
+      </w:r>
+      <w:r>
+        <w:rPr>
+          <w:rFonts w:ascii="TH SarabunPSK" w:hAnsi="TH SarabunPSK" w:cs="TH SarabunPSK" w:hint="cs"/>
+          <w:sz w:val="36"/>
+          <w:szCs w:val="36"/>
+        </w:rPr>
+        <w:t>u.com/index.php/article/information-technology/</w:t>
+      </w:r>
+      <w:r>
+        <w:rPr>
+          <w:rFonts w:ascii="TH SarabunPSK" w:hAnsi="TH SarabunPSK" w:cs="TH SarabunPSK" w:hint="cs"/>
+          <w:sz w:val="36"/>
+          <w:szCs w:val="36"/>
+          <w:cs/>
+        </w:rPr>
+        <w:t>536-</w:t>
+      </w:r>
+      <w:r>
+        <w:rPr>
+          <w:rFonts w:ascii="TH SarabunPSK" w:hAnsi="TH SarabunPSK" w:cs="TH SarabunPSK" w:hint="cs"/>
+          <w:sz w:val="36"/>
+          <w:szCs w:val="36"/>
+        </w:rPr>
+        <w:t>devops-agile-</w:t>
+      </w:r>
+      <w:r>
+        <w:rPr>
+          <w:rFonts w:ascii="TH SarabunPSK" w:hAnsi="TH SarabunPSK" w:cs="TH SarabunPSK" w:hint="cs"/>
+          <w:sz w:val="36"/>
+          <w:szCs w:val="36"/>
+        </w:rPr>
+        <w:t xml:space="preserve">(accessed March. </w:t>
+      </w:r>
+      <w:r>
+        <w:rPr>
+          <w:rFonts w:ascii="TH SarabunPSK" w:hAnsi="TH SarabunPSK" w:cs="TH SarabunPSK" w:hint="cs"/>
+          <w:sz w:val="36"/>
+          <w:szCs w:val="36"/>
+          <w:cs/>
+        </w:rPr>
+        <w:t>1</w:t>
+      </w:r>
+      <w:r>
+        <w:rPr>
+          <w:rFonts w:ascii="TH SarabunPSK" w:hAnsi="TH SarabunPSK" w:cs="TH SarabunPSK" w:hint="cs"/>
+          <w:sz w:val="36"/>
+          <w:szCs w:val="36"/>
+        </w:rPr>
+        <w:t>, 2021).</w:t>
+      </w:r>
+      <w:r>
+        <w:rPr>
+          <w:rFonts w:ascii="TH SarabunPSK" w:hAnsi="TH SarabunPSK" w:cs="TH SarabunPSK"/>
+          <w:sz w:val="36"/>
+          <w:szCs w:val="36"/>
+        </w:rPr>
+        <w:t xml:space="preserve"> </w:t>
+      </w:r>
+    </w:p>
+    <w:p>
+      <w:pPr>
+        <w:pStyle w:val="Bibliography"/>
+        <w:rPr>
+          <w:rFonts w:ascii="TH SarabunPSK" w:hAnsi="TH SarabunPSK" w:cs="TH SarabunPSK"/>
+          <w:sz w:val="36"/>
+          <w:szCs w:val="36"/>
+        </w:rPr>
+      </w:pPr>
+    </w:p>
+    <w:p>
+      <w:pPr>
+        <w:pStyle w:val="Bibliography"/>
+        <w:rPr>
+          <w:rFonts w:ascii="TH SarabunPSK" w:hAnsi="TH SarabunPSK" w:cs="TH SarabunPSK"/>
+          <w:sz w:val="36"/>
+          <w:szCs w:val="36"/>
+        </w:rPr>
+      </w:pPr>
+      <w:r>
+        <w:rPr>
+          <w:rFonts w:ascii="TH SarabunPSK" w:hAnsi="TH SarabunPSK" w:cs="TH SarabunPSK" w:hint="cs"/>
+          <w:sz w:val="36"/>
+          <w:szCs w:val="36"/>
+        </w:rPr>
+        <w:t>[</w:t>
+      </w:r>
+      <w:r>
+        <w:rPr>
+          <w:rFonts w:ascii="TH SarabunPSK" w:hAnsi="TH SarabunPSK" w:cs="TH SarabunPSK" w:hint="cs"/>
+          <w:sz w:val="36"/>
+          <w:szCs w:val="36"/>
+          <w:cs/>
+        </w:rPr>
+        <w:t>2</w:t>
+      </w:r>
+      <w:r>
+        <w:rPr>
+          <w:rFonts w:ascii="TH SarabunPSK" w:hAnsi="TH SarabunPSK" w:cs="TH SarabunPSK" w:hint="cs"/>
+          <w:sz w:val="36"/>
+          <w:szCs w:val="36"/>
+        </w:rPr>
+        <w:t>]</w:t>
+      </w:r>
+      <w:r>
+        <w:rPr>
+          <w:rFonts w:ascii="TH SarabunPSK" w:hAnsi="TH SarabunPSK" w:cs="TH SarabunPSK" w:hint="cs"/>
+          <w:sz w:val="36"/>
+          <w:szCs w:val="36"/>
+        </w:rPr>
+        <w:tab/>
+        <w:t>narissara, “</w:t>
+      </w:r>
+      <w:r>
+        <w:rPr>
+          <w:rFonts w:ascii="TH SarabunPSK" w:hAnsi="TH SarabunPSK" w:cs="TH SarabunPSK" w:hint="cs"/>
+          <w:sz w:val="36"/>
+          <w:szCs w:val="36"/>
+          <w:cs/>
+        </w:rPr>
+        <w:t xml:space="preserve">การนำ </w:t>
+      </w:r>
+      <w:r>
+        <w:rPr>
+          <w:rFonts w:ascii="TH SarabunPSK" w:hAnsi="TH SarabunPSK" w:cs="TH SarabunPSK" w:hint="cs"/>
+          <w:sz w:val="36"/>
+          <w:szCs w:val="36"/>
+        </w:rPr>
+        <w:t xml:space="preserve">Automated testing </w:t>
+      </w:r>
+      <w:r>
+        <w:rPr>
+          <w:rFonts w:ascii="TH SarabunPSK" w:hAnsi="TH SarabunPSK" w:cs="TH SarabunPSK" w:hint="cs"/>
+          <w:sz w:val="36"/>
+          <w:szCs w:val="36"/>
+          <w:cs/>
+        </w:rPr>
+        <w:t xml:space="preserve">มารวมเข้ากับ กระบวนการ </w:t>
+      </w:r>
+      <w:r>
+        <w:rPr>
+          <w:rFonts w:ascii="TH SarabunPSK" w:hAnsi="TH SarabunPSK" w:cs="TH SarabunPSK" w:hint="cs"/>
+          <w:sz w:val="36"/>
+          <w:szCs w:val="36"/>
+        </w:rPr>
+        <w:t xml:space="preserve">CI/CD,” </w:t>
+      </w:r>
+      <w:r>
+        <w:rPr>
+          <w:rFonts w:ascii="TH SarabunPSK" w:hAnsi="TH SarabunPSK" w:cs="TH SarabunPSK" w:hint="cs"/>
+          <w:i/>
+          <w:iCs/>
+          <w:sz w:val="36"/>
+          <w:szCs w:val="36"/>
+        </w:rPr>
+        <w:t>Medium</w:t>
+      </w:r>
+      <w:r>
+        <w:rPr>
+          <w:rFonts w:ascii="TH SarabunPSK" w:hAnsi="TH SarabunPSK" w:cs="TH SarabunPSK" w:hint="cs"/>
+          <w:sz w:val="36"/>
+          <w:szCs w:val="36"/>
+        </w:rPr>
+        <w:t>, Dec. 10, 2017. https://medium.com/@narissara.tan/</w:t>
+      </w:r>
+      <w:r>
+        <w:rPr>
+          <w:rFonts w:ascii="TH SarabunPSK" w:hAnsi="TH SarabunPSK" w:cs="TH SarabunPSK" w:hint="cs"/>
+          <w:sz w:val="36"/>
+          <w:szCs w:val="36"/>
+          <w:cs/>
+        </w:rPr>
+        <w:t>การนำ-</w:t>
+      </w:r>
+      <w:r>
+        <w:rPr>
+          <w:rFonts w:ascii="TH SarabunPSK" w:hAnsi="TH SarabunPSK" w:cs="TH SarabunPSK" w:hint="cs"/>
+          <w:sz w:val="36"/>
+          <w:szCs w:val="36"/>
+        </w:rPr>
+        <w:t>automated-testing-</w:t>
+      </w:r>
+      <w:r>
+        <w:rPr>
+          <w:rFonts w:ascii="TH SarabunPSK" w:hAnsi="TH SarabunPSK" w:cs="TH SarabunPSK" w:hint="cs"/>
+          <w:sz w:val="36"/>
+          <w:szCs w:val="36"/>
+          <w:cs/>
+        </w:rPr>
+        <w:t>มารวมเข้ากับ-กระบวนการ-</w:t>
+      </w:r>
+      <w:r>
+        <w:rPr>
+          <w:rFonts w:ascii="TH SarabunPSK" w:hAnsi="TH SarabunPSK" w:cs="TH SarabunPSK" w:hint="cs"/>
+          <w:sz w:val="36"/>
+          <w:szCs w:val="36"/>
+        </w:rPr>
+        <w:t xml:space="preserve">ci-cd-58c97e31e230 (accessed March. </w:t>
+      </w:r>
+      <w:r>
+        <w:rPr>
+          <w:rFonts w:ascii="TH SarabunPSK" w:hAnsi="TH SarabunPSK" w:cs="TH SarabunPSK" w:hint="cs"/>
+          <w:sz w:val="36"/>
+          <w:szCs w:val="36"/>
+          <w:cs/>
+        </w:rPr>
+        <w:t>1</w:t>
+      </w:r>
+      <w:r>
+        <w:rPr>
+          <w:rFonts w:ascii="TH SarabunPSK" w:hAnsi="TH SarabunPSK" w:cs="TH SarabunPSK" w:hint="cs"/>
+          <w:sz w:val="36"/>
+          <w:szCs w:val="36"/>
+        </w:rPr>
+        <w:t>, 2021).</w:t>
+      </w:r>
+    </w:p>
+    <w:p>
+      <w:pPr>
+        <w:jc w:val="center"/>
+        <w:rPr>
+          <w:rFonts w:ascii="TH SarabunPSK" w:hAnsi="TH SarabunPSK" w:cs="TH SarabunPSK"/>
+          <w:sz w:val="36"/>
+          <w:szCs w:val="36"/>
+          <w:cs/>
         </w:rPr>
       </w:pPr>
     </w:p>
     <w:sectPr>
+      <w:headerReference w:type="default" r:id="rId6"/>
       <w:pgSz w:w="12240" w:h="15840"/>
       <w:pgMar w:top="1440" w:right="1440" w:bottom="1440" w:left="1440" w:header="708" w:footer="708" w:gutter="0"/>
       <w:cols w:space="708"/>
@@ -157,6 +1697,81 @@
     </w:sectPr>
   </w:body>
 </w:document>
+</file>
+
+<file path=word/endnotes.xml><?xml version="1.0" encoding="utf-8"?>
+<w:endnotes xmlns:wpc="http://schemas.microsoft.com/office/word/2010/wordprocessingCanvas" xmlns:cx="http://schemas.microsoft.com/office/drawing/2014/chartex" xmlns:cx1="http://schemas.microsoft.com/office/drawing/2015/9/8/chartex" xmlns:cx2="http://schemas.microsoft.com/office/drawing/2015/10/21/chartex" xmlns:cx3="http://schemas.microsoft.com/office/drawing/2016/5/9/chartex" xmlns:cx4="http://schemas.microsoft.com/office/drawing/2016/5/10/chartex" xmlns:cx5="http://schemas.microsoft.com/office/drawing/2016/5/11/chartex" xmlns:cx6="http://schemas.microsoft.com/office/drawing/2016/5/12/chartex" xmlns:cx7="http://schemas.microsoft.com/office/drawing/2016/5/13/chartex" xmlns:cx8="http://schemas.microsoft.com/office/drawing/2016/5/14/chartex" xmlns:mc="http://schemas.openxmlformats.org/markup-compatibility/2006" xmlns:aink="http://schemas.microsoft.com/office/drawing/2016/ink" xmlns:am3d="http://schemas.microsoft.com/office/drawing/2017/model3d" xmlns:o="urn:schemas-microsoft-com:office:office" xmlns:r="http://schemas.openxmlformats.org/officeDocument/2006/relationships" xmlns:m="http://schemas.openxmlformats.org/officeDocument/2006/math" xmlns:v="urn:schemas-microsoft-com:vml" xmlns:wp14="http://schemas.microsoft.com/office/word/2010/wordprocessingDrawing" xmlns:wp="http://schemas.openxmlformats.org/drawingml/2006/wordprocessingDrawing" xmlns:w10="urn:schemas-microsoft-com:office:word" xmlns:w="http://schemas.openxmlformats.org/wordprocessingml/2006/main" xmlns:w14="http://schemas.microsoft.com/office/word/2010/wordml" xmlns:w15="http://schemas.microsoft.com/office/word/2012/wordml" xmlns:w16cex="http://schemas.microsoft.com/office/word/2018/wordml/cex" xmlns:w16cid="http://schemas.microsoft.com/office/word/2016/wordml/cid" xmlns:w16="http://schemas.microsoft.com/office/word/2018/wordml" xmlns:w16se="http://schemas.microsoft.com/office/word/2015/wordml/symex" xmlns:wpg="http://schemas.microsoft.com/office/word/2010/wordprocessingGroup" xmlns:wpi="http://schemas.microsoft.com/office/word/2010/wordprocessingInk" xmlns:wne="http://schemas.microsoft.com/office/word/2006/wordml" xmlns:wps="http://schemas.microsoft.com/office/word/2010/wordprocessingShape" mc:Ignorable="w14 w15 w16se w16cid w16 w16cex wp14">
+  <w:endnote w:type="separator" w:id="-1">
+    <w:p>
+      <w:r>
+        <w:separator/>
+      </w:r>
+    </w:p>
+  </w:endnote>
+  <w:endnote w:type="continuationSeparator" w:id="0">
+    <w:p>
+      <w:r>
+        <w:continuationSeparator/>
+      </w:r>
+    </w:p>
+  </w:endnote>
+</w:endnotes>
+</file>
+
+<file path=word/footnotes.xml><?xml version="1.0" encoding="utf-8"?>
+<w:footnotes xmlns:wpc="http://schemas.microsoft.com/office/word/2010/wordprocessingCanvas" xmlns:cx="http://schemas.microsoft.com/office/drawing/2014/chartex" xmlns:cx1="http://schemas.microsoft.com/office/drawing/2015/9/8/chartex" xmlns:cx2="http://schemas.microsoft.com/office/drawing/2015/10/21/chartex" xmlns:cx3="http://schemas.microsoft.com/office/drawing/2016/5/9/chartex" xmlns:cx4="http://schemas.microsoft.com/office/drawing/2016/5/10/chartex" xmlns:cx5="http://schemas.microsoft.com/office/drawing/2016/5/11/chartex" xmlns:cx6="http://schemas.microsoft.com/office/drawing/2016/5/12/chartex" xmlns:cx7="http://schemas.microsoft.com/office/drawing/2016/5/13/chartex" xmlns:cx8="http://schemas.microsoft.com/office/drawing/2016/5/14/chartex" xmlns:mc="http://schemas.openxmlformats.org/markup-compatibility/2006" xmlns:aink="http://schemas.microsoft.com/office/drawing/2016/ink" xmlns:am3d="http://schemas.microsoft.com/office/drawing/2017/model3d" xmlns:o="urn:schemas-microsoft-com:office:office" xmlns:r="http://schemas.openxmlformats.org/officeDocument/2006/relationships" xmlns:m="http://schemas.openxmlformats.org/officeDocument/2006/math" xmlns:v="urn:schemas-microsoft-com:vml" xmlns:wp14="http://schemas.microsoft.com/office/word/2010/wordprocessingDrawing" xmlns:wp="http://schemas.openxmlformats.org/drawingml/2006/wordprocessingDrawing" xmlns:w10="urn:schemas-microsoft-com:office:word" xmlns:w="http://schemas.openxmlformats.org/wordprocessingml/2006/main" xmlns:w14="http://schemas.microsoft.com/office/word/2010/wordml" xmlns:w15="http://schemas.microsoft.com/office/word/2012/wordml" xmlns:w16cex="http://schemas.microsoft.com/office/word/2018/wordml/cex" xmlns:w16cid="http://schemas.microsoft.com/office/word/2016/wordml/cid" xmlns:w16="http://schemas.microsoft.com/office/word/2018/wordml" xmlns:w16se="http://schemas.microsoft.com/office/word/2015/wordml/symex" xmlns:wpg="http://schemas.microsoft.com/office/word/2010/wordprocessingGroup" xmlns:wpi="http://schemas.microsoft.com/office/word/2010/wordprocessingInk" xmlns:wne="http://schemas.microsoft.com/office/word/2006/wordml" xmlns:wps="http://schemas.microsoft.com/office/word/2010/wordprocessingShape" mc:Ignorable="w14 w15 w16se w16cid w16 w16cex wp14">
+  <w:footnote w:type="separator" w:id="-1">
+    <w:p>
+      <w:r>
+        <w:separator/>
+      </w:r>
+    </w:p>
+  </w:footnote>
+  <w:footnote w:type="continuationSeparator" w:id="0">
+    <w:p>
+      <w:r>
+        <w:continuationSeparator/>
+      </w:r>
+    </w:p>
+  </w:footnote>
+</w:footnotes>
+</file>
+
+<file path=word/header1.xml><?xml version="1.0" encoding="utf-8"?>
+<w:hdr xmlns:wpc="http://schemas.microsoft.com/office/word/2010/wordprocessingCanvas" xmlns:cx="http://schemas.microsoft.com/office/drawing/2014/chartex" xmlns:cx1="http://schemas.microsoft.com/office/drawing/2015/9/8/chartex" xmlns:cx2="http://schemas.microsoft.com/office/drawing/2015/10/21/chartex" xmlns:cx3="http://schemas.microsoft.com/office/drawing/2016/5/9/chartex" xmlns:cx4="http://schemas.microsoft.com/office/drawing/2016/5/10/chartex" xmlns:cx5="http://schemas.microsoft.com/office/drawing/2016/5/11/chartex" xmlns:cx6="http://schemas.microsoft.com/office/drawing/2016/5/12/chartex" xmlns:cx7="http://schemas.microsoft.com/office/drawing/2016/5/13/chartex" xmlns:cx8="http://schemas.microsoft.com/office/drawing/2016/5/14/chartex" xmlns:mc="http://schemas.openxmlformats.org/markup-compatibility/2006" xmlns:aink="http://schemas.microsoft.com/office/drawing/2016/ink" xmlns:am3d="http://schemas.microsoft.com/office/drawing/2017/model3d" xmlns:o="urn:schemas-microsoft-com:office:office" xmlns:r="http://schemas.openxmlformats.org/officeDocument/2006/relationships" xmlns:m="http://schemas.openxmlformats.org/officeDocument/2006/math" xmlns:v="urn:schemas-microsoft-com:vml" xmlns:wp14="http://schemas.microsoft.com/office/word/2010/wordprocessingDrawing" xmlns:wp="http://schemas.openxmlformats.org/drawingml/2006/wordprocessingDrawing" xmlns:w10="urn:schemas-microsoft-com:office:word" xmlns:w="http://schemas.openxmlformats.org/wordprocessingml/2006/main" xmlns:w14="http://schemas.microsoft.com/office/word/2010/wordml" xmlns:w15="http://schemas.microsoft.com/office/word/2012/wordml" xmlns:w16cex="http://schemas.microsoft.com/office/word/2018/wordml/cex" xmlns:w16cid="http://schemas.microsoft.com/office/word/2016/wordml/cid" xmlns:w16="http://schemas.microsoft.com/office/word/2018/wordml" xmlns:w16se="http://schemas.microsoft.com/office/word/2015/wordml/symex" xmlns:wpg="http://schemas.microsoft.com/office/word/2010/wordprocessingGroup" xmlns:wpi="http://schemas.microsoft.com/office/word/2010/wordprocessingInk" xmlns:wne="http://schemas.microsoft.com/office/word/2006/wordml" xmlns:wps="http://schemas.microsoft.com/office/word/2010/wordprocessingShape" mc:Ignorable="w14 w15 w16se w16cid w16 w16cex wp14">
+  <w:p>
+    <w:pPr>
+      <w:pStyle w:val="Header"/>
+    </w:pPr>
+    <w:r>
+      <w:rPr>
+        <w:cs/>
+      </w:rPr>
+      <w:tab/>
+    </w:r>
+    <w:r>
+      <w:rPr>
+        <w:cs/>
+      </w:rPr>
+      <w:tab/>
+    </w:r>
+    <w:r>
+      <w:rPr>
+        <w:rFonts w:hint="cs"/>
+        <w:cs/>
+      </w:rPr>
+      <w:t xml:space="preserve">นายติณณภพ มาสบดี 613020992-8 </w:t>
+    </w:r>
+    <w:r>
+      <w:t>section.2</w:t>
+    </w:r>
+  </w:p>
+  <w:p>
+    <w:pPr>
+      <w:pStyle w:val="Header"/>
+    </w:pPr>
+  </w:p>
+</w:hdr>
 </file>
 
 <file path=word/styles.xml><?xml version="1.0" encoding="utf-8"?>
@@ -167,7 +1782,7 @@
         <w:rFonts w:asciiTheme="minorHAnsi" w:eastAsiaTheme="minorHAnsi" w:hAnsiTheme="minorHAnsi" w:cstheme="minorBidi"/>
         <w:sz w:val="24"/>
         <w:szCs w:val="30"/>
-        <w:lang w:val="en-TH" w:eastAsia="en-US" w:bidi="th-TH"/>
+        <w:lang w:val="en-US" w:eastAsia="en-US" w:bidi="th-TH"/>
       </w:rPr>
     </w:rPrDefault>
     <w:pPrDefault/>
@@ -581,6 +2196,91 @@
     <w:semiHidden/>
     <w:unhideWhenUsed/>
   </w:style>
+  <w:style w:type="character" w:styleId="Strong">
+    <w:name w:val="Strong"/>
+    <w:basedOn w:val="DefaultParagraphFont"/>
+    <w:uiPriority w:val="22"/>
+    <w:qFormat/>
+    <w:rsid w:val="00E6124F"/>
+    <w:rPr>
+      <w:b/>
+      <w:bCs/>
+    </w:rPr>
+  </w:style>
+  <w:style w:type="paragraph" w:styleId="Bibliography">
+    <w:name w:val="Bibliography"/>
+    <w:basedOn w:val="Normal"/>
+    <w:next w:val="Normal"/>
+    <w:uiPriority w:val="37"/>
+    <w:semiHidden/>
+    <w:unhideWhenUsed/>
+    <w:rsid w:val="00784430"/>
+  </w:style>
+  <w:style w:type="paragraph" w:styleId="Header">
+    <w:name w:val="header"/>
+    <w:basedOn w:val="Normal"/>
+    <w:link w:val="HeaderChar"/>
+    <w:uiPriority w:val="99"/>
+    <w:unhideWhenUsed/>
+    <w:rsid w:val="00B1565B"/>
+    <w:pPr>
+      <w:tabs>
+        <w:tab w:val="center" w:pos="4680"/>
+        <w:tab w:val="right" w:pos="9360"/>
+      </w:tabs>
+    </w:pPr>
+  </w:style>
+  <w:style w:type="character" w:customStyle="1" w:styleId="HeaderChar">
+    <w:name w:val="Header Char"/>
+    <w:basedOn w:val="DefaultParagraphFont"/>
+    <w:link w:val="Header"/>
+    <w:uiPriority w:val="99"/>
+    <w:rsid w:val="00B1565B"/>
+  </w:style>
+  <w:style w:type="paragraph" w:styleId="Footer">
+    <w:name w:val="footer"/>
+    <w:basedOn w:val="Normal"/>
+    <w:link w:val="FooterChar"/>
+    <w:uiPriority w:val="99"/>
+    <w:unhideWhenUsed/>
+    <w:rsid w:val="00B1565B"/>
+    <w:pPr>
+      <w:tabs>
+        <w:tab w:val="center" w:pos="4680"/>
+        <w:tab w:val="right" w:pos="9360"/>
+      </w:tabs>
+    </w:pPr>
+  </w:style>
+  <w:style w:type="character" w:customStyle="1" w:styleId="FooterChar">
+    <w:name w:val="Footer Char"/>
+    <w:basedOn w:val="DefaultParagraphFont"/>
+    <w:link w:val="Footer"/>
+    <w:uiPriority w:val="99"/>
+    <w:rsid w:val="00B1565B"/>
+  </w:style>
+  <w:style w:type="character" w:styleId="Hyperlink">
+    <w:name w:val="Hyperlink"/>
+    <w:basedOn w:val="DefaultParagraphFont"/>
+    <w:uiPriority w:val="99"/>
+    <w:unhideWhenUsed/>
+    <w:rsid w:val="00297A20"/>
+    <w:rPr>
+      <w:color w:val="0563C1" w:themeColor="hyperlink"/>
+      <w:u w:val="single"/>
+    </w:rPr>
+  </w:style>
+  <w:style w:type="character" w:styleId="UnresolvedMention">
+    <w:name w:val="Unresolved Mention"/>
+    <w:basedOn w:val="DefaultParagraphFont"/>
+    <w:uiPriority w:val="99"/>
+    <w:semiHidden/>
+    <w:unhideWhenUsed/>
+    <w:rsid w:val="00297A20"/>
+    <w:rPr>
+      <w:color w:val="605E5C"/>
+      <w:shd w:val="clear" w:color="auto" w:fill="E1DFDD"/>
+    </w:rPr>
+  </w:style>
 </w:styles>
 </file>
 
